--- a/auxiliary/to-do-and-notes.docx
+++ b/auxiliary/to-do-and-notes.docx
@@ -9,8 +9,6 @@
           <w:u w:val="single"/>
         </w:rPr>
       </w:pPr>
-      <w:bookmarkStart w:id="0" w:name="_GoBack"/>
-      <w:bookmarkEnd w:id="0"/>
     </w:p>
     <w:p>
       <w:pPr>
@@ -581,6 +579,11 @@
       <w:pPr>
         <w:pStyle w:val="ListParagraph"/>
       </w:pPr>
+      <w:r>
+        <w:t>https://blog.datascienceheroes.com/how-to-self-publish-a-book/</w:t>
+      </w:r>
+      <w:bookmarkStart w:id="0" w:name="_GoBack"/>
+      <w:bookmarkEnd w:id="0"/>
     </w:p>
     <w:p>
       <w:pPr>

--- a/auxiliary/to-do-and-notes.docx
+++ b/auxiliary/to-do-and-notes.docx
@@ -1,6 +1,6 @@
 
 <file path=word/document.xml><?xml version="1.0" encoding="utf-8"?>
-<w:document xmlns:wpc="http://schemas.microsoft.com/office/word/2010/wordprocessingCanvas" xmlns:mc="http://schemas.openxmlformats.org/markup-compatibility/2006" xmlns:o="urn:schemas-microsoft-com:office:office" xmlns:r="http://schemas.openxmlformats.org/officeDocument/2006/relationships" xmlns:m="http://schemas.openxmlformats.org/officeDocument/2006/math" xmlns:v="urn:schemas-microsoft-com:vml" xmlns:wp14="http://schemas.microsoft.com/office/word/2010/wordprocessingDrawing" xmlns:wp="http://schemas.openxmlformats.org/drawingml/2006/wordprocessingDrawing" xmlns:w10="urn:schemas-microsoft-com:office:word" xmlns:w="http://schemas.openxmlformats.org/wordprocessingml/2006/main" xmlns:w14="http://schemas.microsoft.com/office/word/2010/wordml" xmlns:w15="http://schemas.microsoft.com/office/word/2012/wordml" xmlns:wpg="http://schemas.microsoft.com/office/word/2010/wordprocessingGroup" xmlns:wpi="http://schemas.microsoft.com/office/word/2010/wordprocessingInk" xmlns:wne="http://schemas.microsoft.com/office/word/2006/wordml" xmlns:wps="http://schemas.microsoft.com/office/word/2010/wordprocessingShape" mc:Ignorable="w14 w15 wp14">
+<w:document xmlns:wpc="http://schemas.microsoft.com/office/word/2010/wordprocessingCanvas" xmlns:cx="http://schemas.microsoft.com/office/drawing/2014/chartex" xmlns:cx1="http://schemas.microsoft.com/office/drawing/2015/9/8/chartex" xmlns:cx2="http://schemas.microsoft.com/office/drawing/2015/10/21/chartex" xmlns:cx3="http://schemas.microsoft.com/office/drawing/2016/5/9/chartex" xmlns:cx4="http://schemas.microsoft.com/office/drawing/2016/5/10/chartex" xmlns:cx5="http://schemas.microsoft.com/office/drawing/2016/5/11/chartex" xmlns:cx6="http://schemas.microsoft.com/office/drawing/2016/5/12/chartex" xmlns:cx7="http://schemas.microsoft.com/office/drawing/2016/5/13/chartex" xmlns:cx8="http://schemas.microsoft.com/office/drawing/2016/5/14/chartex" xmlns:mc="http://schemas.openxmlformats.org/markup-compatibility/2006" xmlns:aink="http://schemas.microsoft.com/office/drawing/2016/ink" xmlns:am3d="http://schemas.microsoft.com/office/drawing/2017/model3d" xmlns:o="urn:schemas-microsoft-com:office:office" xmlns:r="http://schemas.openxmlformats.org/officeDocument/2006/relationships" xmlns:m="http://schemas.openxmlformats.org/officeDocument/2006/math" xmlns:v="urn:schemas-microsoft-com:vml" xmlns:wp14="http://schemas.microsoft.com/office/word/2010/wordprocessingDrawing" xmlns:wp="http://schemas.openxmlformats.org/drawingml/2006/wordprocessingDrawing" xmlns:w10="urn:schemas-microsoft-com:office:word" xmlns:w="http://schemas.openxmlformats.org/wordprocessingml/2006/main" xmlns:w14="http://schemas.microsoft.com/office/word/2010/wordml" xmlns:w15="http://schemas.microsoft.com/office/word/2012/wordml" xmlns:w16cid="http://schemas.microsoft.com/office/word/2016/wordml/cid" xmlns:w16se="http://schemas.microsoft.com/office/word/2015/wordml/symex" xmlns:wpg="http://schemas.microsoft.com/office/word/2010/wordprocessingGroup" xmlns:wpi="http://schemas.microsoft.com/office/word/2010/wordprocessingInk" xmlns:wne="http://schemas.microsoft.com/office/word/2006/wordml" xmlns:wps="http://schemas.microsoft.com/office/word/2010/wordprocessingShape" mc:Ignorable="w14 w15 w16se w16cid wp14">
   <w:body>
     <w:p>
       <w:pPr>
@@ -145,19 +145,11 @@
           <w:u w:val="single"/>
         </w:rPr>
       </w:pPr>
-      <w:proofErr w:type="gramStart"/>
       <w:r>
         <w:rPr>
           <w:u w:val="single"/>
         </w:rPr>
-        <w:t>To-do</w:t>
-      </w:r>
-      <w:proofErr w:type="gramEnd"/>
-      <w:r>
-        <w:rPr>
-          <w:u w:val="single"/>
-        </w:rPr>
-        <w:t xml:space="preserve"> for specific chapters</w:t>
+        <w:t>To-do for specific chapters</w:t>
       </w:r>
     </w:p>
     <w:p>
@@ -256,6 +248,61 @@
         <w:jc w:val="left"/>
       </w:pPr>
     </w:p>
+    <w:p/>
+    <w:p>
+      <w:pPr>
+        <w:pStyle w:val="ListParagraph"/>
+        <w:numPr>
+          <w:ilvl w:val="0"/>
+          <w:numId w:val="5"/>
+        </w:numPr>
+      </w:pPr>
+      <w:r>
+        <w:t>For control chapter, a</w:t>
+      </w:r>
+      <w:r>
+        <w:t xml:space="preserve">dd </w:t>
+      </w:r>
+      <w:r>
+        <w:t xml:space="preserve">discussion of </w:t>
+      </w:r>
+      <w:r>
+        <w:t>direct</w:t>
+      </w:r>
+      <w:r>
+        <w:t xml:space="preserve"> vs </w:t>
+      </w:r>
+      <w:r>
+        <w:t xml:space="preserve">indirect effects of control </w:t>
+      </w:r>
+    </w:p>
+    <w:p>
+      <w:pPr>
+        <w:pStyle w:val="ListParagraph"/>
+        <w:numPr>
+          <w:ilvl w:val="0"/>
+          <w:numId w:val="5"/>
+        </w:numPr>
+      </w:pPr>
+      <w:r>
+        <w:t>C</w:t>
+      </w:r>
+      <w:r>
+        <w:t xml:space="preserve">ite Marc/Natalie 2020 science </w:t>
+      </w:r>
+      <w:r>
+        <w:t xml:space="preserve">COVID </w:t>
+      </w:r>
+      <w:r>
+        <w:t>paper</w:t>
+      </w:r>
+      <w:r>
+        <w:t xml:space="preserve"> (for direct/indirect impact of vaccines)</w:t>
+      </w:r>
+      <w:bookmarkStart w:id="0" w:name="_GoBack"/>
+      <w:bookmarkEnd w:id="0"/>
+    </w:p>
+    <w:p/>
     <w:p/>
     <w:p>
       <w:pPr>
@@ -271,45 +318,8 @@
       </w:r>
     </w:p>
     <w:p>
-      <w:proofErr w:type="gramStart"/>
-      <w:r>
-        <w:t>Also</w:t>
-      </w:r>
-      <w:proofErr w:type="gramEnd"/>
-      <w:r>
-        <w:t xml:space="preserve">, your book should include more practical examples. By "practical", I mean, you should include real-life scenarios, how mathematical models </w:t>
-      </w:r>
-      <w:proofErr w:type="gramStart"/>
-      <w:r>
-        <w:t>are used</w:t>
-      </w:r>
-      <w:proofErr w:type="gramEnd"/>
-      <w:r>
-        <w:t xml:space="preserve"> in real-life public health practice. </w:t>
-      </w:r>
-      <w:proofErr w:type="gramStart"/>
-      <w:r>
-        <w:t>And</w:t>
-      </w:r>
-      <w:proofErr w:type="gramEnd"/>
-      <w:r>
-        <w:t xml:space="preserve"> say, given such a data set, e.g., the incidence data from the early phase of Ebola epidemic in W. Africa, what would an infectious disease epidemiologist do with the data? What are the research/practice questions? How would infectious disease modeling help in this context? I think that many practitioners and students find ID modeling wanting or not useful, because they do not know how these tools </w:t>
-      </w:r>
-      <w:proofErr w:type="gramStart"/>
-      <w:r>
-        <w:t>can be applied</w:t>
-      </w:r>
-      <w:proofErr w:type="gramEnd"/>
-      <w:r>
-        <w:t xml:space="preserve"> in real-life. </w:t>
-      </w:r>
-      <w:proofErr w:type="gramStart"/>
-      <w:r>
-        <w:t>And</w:t>
-      </w:r>
-      <w:proofErr w:type="gramEnd"/>
-      <w:r>
-        <w:t xml:space="preserve"> your textbook should aim to address this issue, if you want people to buy it and use it in classrooms.</w:t>
+      <w:r>
+        <w:t>Also, your book should include more practical examples. By "practical", I mean, you should include real-life scenarios, how mathematical models are used in real-life public health practice. And say, given such a data set, e.g., the incidence data from the early phase of Ebola epidemic in W. Africa, what would an infectious disease epidemiologist do with the data? What are the research/practice questions? How would infectious disease modeling help in this context? I think that many practitioners and students find ID modeling wanting or not useful, because they do not know how these tools can be applied in real-life. And your textbook should aim to address this issue, if you want people to buy it and use it in classrooms.</w:t>
       </w:r>
     </w:p>
     <w:p/>
@@ -449,13 +459,8 @@
         <w:jc w:val="left"/>
       </w:pPr>
       <w:r>
-        <w:t xml:space="preserve">Online courses: </w:t>
-      </w:r>
-      <w:proofErr w:type="spellStart"/>
-      <w:r>
-        <w:t>Udemy</w:t>
-      </w:r>
-      <w:proofErr w:type="spellEnd"/>
+        <w:t>Online courses: Udemy</w:t>
+      </w:r>
       <w:r>
         <w:t>, Teachable</w:t>
       </w:r>
@@ -582,8 +587,6 @@
       <w:r>
         <w:t>https://blog.datascienceheroes.com/how-to-self-publish-a-book/</w:t>
       </w:r>
-      <w:bookmarkStart w:id="0" w:name="_GoBack"/>
-      <w:bookmarkEnd w:id="0"/>
     </w:p>
     <w:p>
       <w:pPr>
@@ -611,7 +614,7 @@
 </file>
 
 <file path=word/numbering.xml><?xml version="1.0" encoding="utf-8"?>
-<w:numbering xmlns:wpc="http://schemas.microsoft.com/office/word/2010/wordprocessingCanvas" xmlns:mc="http://schemas.openxmlformats.org/markup-compatibility/2006" xmlns:o="urn:schemas-microsoft-com:office:office" xmlns:r="http://schemas.openxmlformats.org/officeDocument/2006/relationships" xmlns:m="http://schemas.openxmlformats.org/officeDocument/2006/math" xmlns:v="urn:schemas-microsoft-com:vml" xmlns:wp14="http://schemas.microsoft.com/office/word/2010/wordprocessingDrawing" xmlns:wp="http://schemas.openxmlformats.org/drawingml/2006/wordprocessingDrawing" xmlns:w10="urn:schemas-microsoft-com:office:word" xmlns:w="http://schemas.openxmlformats.org/wordprocessingml/2006/main" xmlns:w14="http://schemas.microsoft.com/office/word/2010/wordml" xmlns:w15="http://schemas.microsoft.com/office/word/2012/wordml" xmlns:wpg="http://schemas.microsoft.com/office/word/2010/wordprocessingGroup" xmlns:wpi="http://schemas.microsoft.com/office/word/2010/wordprocessingInk" xmlns:wne="http://schemas.microsoft.com/office/word/2006/wordml" xmlns:wps="http://schemas.microsoft.com/office/word/2010/wordprocessingShape" mc:Ignorable="w14 w15 wp14">
+<w:numbering xmlns:wpc="http://schemas.microsoft.com/office/word/2010/wordprocessingCanvas" xmlns:cx="http://schemas.microsoft.com/office/drawing/2014/chartex" xmlns:cx1="http://schemas.microsoft.com/office/drawing/2015/9/8/chartex" xmlns:cx2="http://schemas.microsoft.com/office/drawing/2015/10/21/chartex" xmlns:cx3="http://schemas.microsoft.com/office/drawing/2016/5/9/chartex" xmlns:cx4="http://schemas.microsoft.com/office/drawing/2016/5/10/chartex" xmlns:cx5="http://schemas.microsoft.com/office/drawing/2016/5/11/chartex" xmlns:cx6="http://schemas.microsoft.com/office/drawing/2016/5/12/chartex" xmlns:cx7="http://schemas.microsoft.com/office/drawing/2016/5/13/chartex" xmlns:cx8="http://schemas.microsoft.com/office/drawing/2016/5/14/chartex" xmlns:mc="http://schemas.openxmlformats.org/markup-compatibility/2006" xmlns:aink="http://schemas.microsoft.com/office/drawing/2016/ink" xmlns:am3d="http://schemas.microsoft.com/office/drawing/2017/model3d" xmlns:o="urn:schemas-microsoft-com:office:office" xmlns:r="http://schemas.openxmlformats.org/officeDocument/2006/relationships" xmlns:m="http://schemas.openxmlformats.org/officeDocument/2006/math" xmlns:v="urn:schemas-microsoft-com:vml" xmlns:wp14="http://schemas.microsoft.com/office/word/2010/wordprocessingDrawing" xmlns:wp="http://schemas.openxmlformats.org/drawingml/2006/wordprocessingDrawing" xmlns:w10="urn:schemas-microsoft-com:office:word" xmlns:w="http://schemas.openxmlformats.org/wordprocessingml/2006/main" xmlns:w14="http://schemas.microsoft.com/office/word/2010/wordml" xmlns:w15="http://schemas.microsoft.com/office/word/2012/wordml" xmlns:w16cid="http://schemas.microsoft.com/office/word/2016/wordml/cid" xmlns:w16se="http://schemas.microsoft.com/office/word/2015/wordml/symex" xmlns:wpg="http://schemas.microsoft.com/office/word/2010/wordprocessingGroup" xmlns:wpi="http://schemas.microsoft.com/office/word/2010/wordprocessingInk" xmlns:wne="http://schemas.microsoft.com/office/word/2006/wordml" xmlns:wps="http://schemas.microsoft.com/office/word/2010/wordprocessingShape" mc:Ignorable="w14 w15 w16se w16cid wp14">
   <w:abstractNum w:abstractNumId="0" w15:restartNumberingAfterBreak="0">
     <w:nsid w:val="0A952C6B"/>
     <w:multiLevelType w:val="hybridMultilevel"/>
@@ -1283,7 +1286,7 @@
 </file>
 
 <file path=word/styles.xml><?xml version="1.0" encoding="utf-8"?>
-<w:styles xmlns:mc="http://schemas.openxmlformats.org/markup-compatibility/2006" xmlns:r="http://schemas.openxmlformats.org/officeDocument/2006/relationships" xmlns:w="http://schemas.openxmlformats.org/wordprocessingml/2006/main" xmlns:w14="http://schemas.microsoft.com/office/word/2010/wordml" xmlns:w15="http://schemas.microsoft.com/office/word/2012/wordml" mc:Ignorable="w14 w15">
+<w:styles xmlns:mc="http://schemas.openxmlformats.org/markup-compatibility/2006" xmlns:r="http://schemas.openxmlformats.org/officeDocument/2006/relationships" xmlns:w="http://schemas.openxmlformats.org/wordprocessingml/2006/main" xmlns:w14="http://schemas.microsoft.com/office/word/2010/wordml" xmlns:w15="http://schemas.microsoft.com/office/word/2012/wordml" xmlns:w16cid="http://schemas.microsoft.com/office/word/2016/wordml/cid" xmlns:w16se="http://schemas.microsoft.com/office/word/2015/wordml/symex" mc:Ignorable="w14 w15 w16se w16cid">
   <w:docDefaults>
     <w:rPrDefault>
       <w:rPr>
@@ -1299,7 +1302,7 @@
       </w:pPr>
     </w:pPrDefault>
   </w:docDefaults>
-  <w:latentStyles w:defLockedState="0" w:defUIPriority="99" w:defSemiHidden="0" w:defUnhideWhenUsed="0" w:defQFormat="0" w:count="371">
+  <w:latentStyles w:defLockedState="0" w:defUIPriority="99" w:defSemiHidden="0" w:defUnhideWhenUsed="0" w:defQFormat="0" w:count="375">
     <w:lsdException w:name="Normal" w:uiPriority="0" w:qFormat="1"/>
     <w:lsdException w:name="heading 1" w:uiPriority="9" w:qFormat="1"/>
     <w:lsdException w:name="heading 2" w:semiHidden="1" w:uiPriority="9" w:unhideWhenUsed="1" w:qFormat="1"/>
@@ -1405,7 +1408,6 @@
     <w:lsdException w:name="HTML Sample" w:semiHidden="1" w:unhideWhenUsed="1"/>
     <w:lsdException w:name="HTML Typewriter" w:semiHidden="1" w:unhideWhenUsed="1"/>
     <w:lsdException w:name="HTML Variable" w:semiHidden="1" w:unhideWhenUsed="1"/>
-    <w:lsdException w:name="Normal Table" w:semiHidden="1" w:unhideWhenUsed="1"/>
     <w:lsdException w:name="annotation subject" w:semiHidden="1" w:unhideWhenUsed="1"/>
     <w:lsdException w:name="No List" w:semiHidden="1" w:unhideWhenUsed="1"/>
     <w:lsdException w:name="Outline List 1" w:semiHidden="1" w:unhideWhenUsed="1"/>
@@ -1449,10 +1451,8 @@
     <w:lsdException w:name="Table Elegant" w:semiHidden="1" w:unhideWhenUsed="1"/>
     <w:lsdException w:name="Table Professional" w:semiHidden="1" w:unhideWhenUsed="1"/>
     <w:lsdException w:name="Table Subtle 1" w:semiHidden="1" w:unhideWhenUsed="1"/>
-    <w:lsdException w:name="Table Subtle 2" w:semiHidden="1" w:unhideWhenUsed="1"/>
     <w:lsdException w:name="Table Web 1" w:semiHidden="1" w:unhideWhenUsed="1"/>
     <w:lsdException w:name="Table Web 2" w:semiHidden="1" w:unhideWhenUsed="1"/>
-    <w:lsdException w:name="Table Web 3" w:semiHidden="1" w:unhideWhenUsed="1"/>
     <w:lsdException w:name="Balloon Text" w:semiHidden="1" w:unhideWhenUsed="1"/>
     <w:lsdException w:name="Table Grid" w:uiPriority="59"/>
     <w:lsdException w:name="Table Theme" w:semiHidden="1" w:unhideWhenUsed="1"/>
@@ -1671,6 +1671,10 @@
     <w:lsdException w:name="List Table 5 Dark Accent 6" w:uiPriority="50"/>
     <w:lsdException w:name="List Table 6 Colorful Accent 6" w:uiPriority="51"/>
     <w:lsdException w:name="List Table 7 Colorful Accent 6" w:uiPriority="52"/>
+    <w:lsdException w:name="Mention" w:semiHidden="1" w:unhideWhenUsed="1"/>
+    <w:lsdException w:name="Smart Hyperlink" w:semiHidden="1" w:unhideWhenUsed="1"/>
+    <w:lsdException w:name="Hashtag" w:semiHidden="1" w:unhideWhenUsed="1"/>
+    <w:lsdException w:name="Unresolved Mention" w:semiHidden="1" w:unhideWhenUsed="1"/>
   </w:latentStyles>
   <w:style w:type="paragraph" w:default="1" w:styleId="Normal">
     <w:name w:val="Normal"/>

--- a/auxiliary/to-do-and-notes.docx
+++ b/auxiliary/to-do-and-notes.docx
@@ -1,31 +1,7 @@
 
 <file path=word/document.xml><?xml version="1.0" encoding="utf-8"?>
-<w:document xmlns:wpc="http://schemas.microsoft.com/office/word/2010/wordprocessingCanvas" xmlns:cx="http://schemas.microsoft.com/office/drawing/2014/chartex" xmlns:cx1="http://schemas.microsoft.com/office/drawing/2015/9/8/chartex" xmlns:cx2="http://schemas.microsoft.com/office/drawing/2015/10/21/chartex" xmlns:cx3="http://schemas.microsoft.com/office/drawing/2016/5/9/chartex" xmlns:cx4="http://schemas.microsoft.com/office/drawing/2016/5/10/chartex" xmlns:cx5="http://schemas.microsoft.com/office/drawing/2016/5/11/chartex" xmlns:cx6="http://schemas.microsoft.com/office/drawing/2016/5/12/chartex" xmlns:cx7="http://schemas.microsoft.com/office/drawing/2016/5/13/chartex" xmlns:cx8="http://schemas.microsoft.com/office/drawing/2016/5/14/chartex" xmlns:mc="http://schemas.openxmlformats.org/markup-compatibility/2006" xmlns:aink="http://schemas.microsoft.com/office/drawing/2016/ink" xmlns:am3d="http://schemas.microsoft.com/office/drawing/2017/model3d" xmlns:o="urn:schemas-microsoft-com:office:office" xmlns:r="http://schemas.openxmlformats.org/officeDocument/2006/relationships" xmlns:m="http://schemas.openxmlformats.org/officeDocument/2006/math" xmlns:v="urn:schemas-microsoft-com:vml" xmlns:wp14="http://schemas.microsoft.com/office/word/2010/wordprocessingDrawing" xmlns:wp="http://schemas.openxmlformats.org/drawingml/2006/wordprocessingDrawing" xmlns:w10="urn:schemas-microsoft-com:office:word" xmlns:w="http://schemas.openxmlformats.org/wordprocessingml/2006/main" xmlns:w14="http://schemas.microsoft.com/office/word/2010/wordml" xmlns:w15="http://schemas.microsoft.com/office/word/2012/wordml" xmlns:w16cid="http://schemas.microsoft.com/office/word/2016/wordml/cid" xmlns:w16se="http://schemas.microsoft.com/office/word/2015/wordml/symex" xmlns:wpg="http://schemas.microsoft.com/office/word/2010/wordprocessingGroup" xmlns:wpi="http://schemas.microsoft.com/office/word/2010/wordprocessingInk" xmlns:wne="http://schemas.microsoft.com/office/word/2006/wordml" xmlns:wps="http://schemas.microsoft.com/office/word/2010/wordprocessingShape" mc:Ignorable="w14 w15 w16se w16cid wp14">
+<w:document xmlns:wpc="http://schemas.microsoft.com/office/word/2010/wordprocessingCanvas" xmlns:cx="http://schemas.microsoft.com/office/drawing/2014/chartex" xmlns:cx1="http://schemas.microsoft.com/office/drawing/2015/9/8/chartex" xmlns:cx2="http://schemas.microsoft.com/office/drawing/2015/10/21/chartex" xmlns:cx3="http://schemas.microsoft.com/office/drawing/2016/5/9/chartex" xmlns:cx4="http://schemas.microsoft.com/office/drawing/2016/5/10/chartex" xmlns:cx5="http://schemas.microsoft.com/office/drawing/2016/5/11/chartex" xmlns:cx6="http://schemas.microsoft.com/office/drawing/2016/5/12/chartex" xmlns:cx7="http://schemas.microsoft.com/office/drawing/2016/5/13/chartex" xmlns:cx8="http://schemas.microsoft.com/office/drawing/2016/5/14/chartex" xmlns:mc="http://schemas.openxmlformats.org/markup-compatibility/2006" xmlns:aink="http://schemas.microsoft.com/office/drawing/2016/ink" xmlns:am3d="http://schemas.microsoft.com/office/drawing/2017/model3d" xmlns:o="urn:schemas-microsoft-com:office:office" xmlns:r="http://schemas.openxmlformats.org/officeDocument/2006/relationships" xmlns:m="http://schemas.openxmlformats.org/officeDocument/2006/math" xmlns:v="urn:schemas-microsoft-com:vml" xmlns:wp14="http://schemas.microsoft.com/office/word/2010/wordprocessingDrawing" xmlns:wp="http://schemas.openxmlformats.org/drawingml/2006/wordprocessingDrawing" xmlns:w10="urn:schemas-microsoft-com:office:word" xmlns:w="http://schemas.openxmlformats.org/wordprocessingml/2006/main" xmlns:w14="http://schemas.microsoft.com/office/word/2010/wordml" xmlns:w15="http://schemas.microsoft.com/office/word/2012/wordml" xmlns:w16cex="http://schemas.microsoft.com/office/word/2018/wordml/cex" xmlns:w16cid="http://schemas.microsoft.com/office/word/2016/wordml/cid" xmlns:w16="http://schemas.microsoft.com/office/word/2018/wordml" xmlns:w16sdtdh="http://schemas.microsoft.com/office/word/2020/wordml/sdtdatahash" xmlns:w16se="http://schemas.microsoft.com/office/word/2015/wordml/symex" xmlns:wpg="http://schemas.microsoft.com/office/word/2010/wordprocessingGroup" xmlns:wpi="http://schemas.microsoft.com/office/word/2010/wordprocessingInk" xmlns:wne="http://schemas.microsoft.com/office/word/2006/wordml" xmlns:wps="http://schemas.microsoft.com/office/word/2010/wordprocessingShape" mc:Ignorable="w14 w15 w16se w16cid w16 w16cex w16sdtdh wp14">
   <w:body>
-    <w:p>
-      <w:pPr>
-        <w:jc w:val="left"/>
-        <w:rPr>
-          <w:u w:val="single"/>
-        </w:rPr>
-      </w:pPr>
-    </w:p>
-    <w:p>
-      <w:pPr>
-        <w:jc w:val="left"/>
-        <w:rPr>
-          <w:u w:val="single"/>
-        </w:rPr>
-      </w:pPr>
-    </w:p>
-    <w:p>
-      <w:pPr>
-        <w:jc w:val="left"/>
-        <w:rPr>
-          <w:u w:val="single"/>
-        </w:rPr>
-      </w:pPr>
-    </w:p>
     <w:p>
       <w:pPr>
         <w:jc w:val="left"/>
@@ -110,46 +86,63 @@
     </w:p>
     <w:p>
       <w:pPr>
+        <w:jc w:val="left"/>
+        <w:rPr>
+          <w:u w:val="single"/>
+        </w:rPr>
+      </w:pPr>
+    </w:p>
+    <w:p>
+      <w:pPr>
+        <w:jc w:val="left"/>
+        <w:rPr>
+          <w:u w:val="single"/>
+        </w:rPr>
+      </w:pPr>
+      <w:r>
+        <w:rPr>
+          <w:u w:val="single"/>
+        </w:rPr>
+        <w:t>To-do for specific chapters</w:t>
+      </w:r>
+    </w:p>
+    <w:p>
+      <w:pPr>
         <w:pStyle w:val="ListParagraph"/>
         <w:numPr>
           <w:ilvl w:val="0"/>
           <w:numId w:val="5"/>
         </w:numPr>
         <w:jc w:val="left"/>
-        <w:rPr>
-          <w:u w:val="single"/>
-        </w:rPr>
-      </w:pPr>
-    </w:p>
-    <w:p>
-      <w:pPr>
-        <w:pStyle w:val="ListParagraph"/>
+      </w:pPr>
+      <w:r>
+        <w:t>Preface:</w:t>
+      </w:r>
+    </w:p>
+    <w:p>
+      <w:pPr>
+        <w:pStyle w:val="ListParagraph"/>
+        <w:numPr>
+          <w:ilvl w:val="1"/>
+          <w:numId w:val="5"/>
+        </w:numPr>
         <w:jc w:val="left"/>
-        <w:rPr>
-          <w:u w:val="single"/>
-        </w:rPr>
-      </w:pPr>
-    </w:p>
-    <w:p>
-      <w:pPr>
+      </w:pPr>
+      <w:r>
+        <w:t>Write/extend</w:t>
+      </w:r>
+    </w:p>
+    <w:p>
+      <w:pPr>
+        <w:pStyle w:val="ListParagraph"/>
+        <w:numPr>
+          <w:ilvl w:val="1"/>
+          <w:numId w:val="5"/>
+        </w:numPr>
         <w:jc w:val="left"/>
-        <w:rPr>
-          <w:u w:val="single"/>
-        </w:rPr>
-      </w:pPr>
-    </w:p>
-    <w:p>
-      <w:pPr>
-        <w:jc w:val="left"/>
-        <w:rPr>
-          <w:u w:val="single"/>
-        </w:rPr>
-      </w:pPr>
-      <w:r>
-        <w:rPr>
-          <w:u w:val="single"/>
-        </w:rPr>
-        <w:t>To-do for specific chapters</w:t>
+      </w:pPr>
+      <w:r>
+        <w:t>Overview</w:t>
       </w:r>
     </w:p>
     <w:p>
@@ -162,7 +155,7 @@
         <w:jc w:val="left"/>
       </w:pPr>
       <w:r>
-        <w:t>Preface:</w:t>
+        <w:t>Dynamical Systems introduction:</w:t>
       </w:r>
     </w:p>
     <w:p>
@@ -175,20 +168,7 @@
         <w:jc w:val="left"/>
       </w:pPr>
       <w:r>
-        <w:t>Write/extend</w:t>
-      </w:r>
-    </w:p>
-    <w:p>
-      <w:pPr>
-        <w:pStyle w:val="ListParagraph"/>
-        <w:numPr>
-          <w:ilvl w:val="1"/>
-          <w:numId w:val="5"/>
-        </w:numPr>
-        <w:jc w:val="left"/>
-      </w:pPr>
-      <w:r>
-        <w:t>Overview</w:t>
+        <w:t>Check copyright for obesity figure</w:t>
       </w:r>
     </w:p>
     <w:p>
@@ -201,20 +181,7 @@
         <w:jc w:val="left"/>
       </w:pPr>
       <w:r>
-        <w:t>Dynamical Systems introduction:</w:t>
-      </w:r>
-    </w:p>
-    <w:p>
-      <w:pPr>
-        <w:pStyle w:val="ListParagraph"/>
-        <w:numPr>
-          <w:ilvl w:val="1"/>
-          <w:numId w:val="5"/>
-        </w:numPr>
-        <w:jc w:val="left"/>
-      </w:pPr>
-      <w:r>
-        <w:t>Check copyright for obesity figure</w:t>
+        <w:t>Characterizing Infectious Disease States</w:t>
       </w:r>
     </w:p>
     <w:p>
@@ -227,7 +194,7 @@
         <w:jc w:val="left"/>
       </w:pPr>
       <w:r>
-        <w:t>Characterizing Infectious Disease States</w:t>
+        <w:t>Write EID chapter, include drug resistance evolution in this</w:t>
       </w:r>
     </w:p>
     <w:p>
@@ -237,18 +204,26 @@
           <w:ilvl w:val="0"/>
           <w:numId w:val="5"/>
         </w:numPr>
-        <w:jc w:val="left"/>
-      </w:pPr>
-      <w:r>
-        <w:t>Write EID chapter, include drug resistance evolution in this</w:t>
-      </w:r>
-    </w:p>
-    <w:p>
-      <w:pPr>
-        <w:jc w:val="left"/>
-      </w:pPr>
-    </w:p>
-    <w:p/>
+      </w:pPr>
+      <w:r>
+        <w:t>For control chapter, a</w:t>
+      </w:r>
+      <w:r>
+        <w:t xml:space="preserve">dd </w:t>
+      </w:r>
+      <w:r>
+        <w:t xml:space="preserve">discussion of </w:t>
+      </w:r>
+      <w:r>
+        <w:t>direct</w:t>
+      </w:r>
+      <w:r>
+        <w:t xml:space="preserve"> vs </w:t>
+      </w:r>
+      <w:r>
+        <w:t xml:space="preserve">indirect effects of control </w:t>
+      </w:r>
+    </w:p>
     <w:p>
       <w:pPr>
         <w:pStyle w:val="ListParagraph"/>
@@ -258,33 +233,6 @@
         </w:numPr>
       </w:pPr>
       <w:r>
-        <w:t>For control chapter, a</w:t>
-      </w:r>
-      <w:r>
-        <w:t xml:space="preserve">dd </w:t>
-      </w:r>
-      <w:r>
-        <w:t xml:space="preserve">discussion of </w:t>
-      </w:r>
-      <w:r>
-        <w:t>direct</w:t>
-      </w:r>
-      <w:r>
-        <w:t xml:space="preserve"> vs </w:t>
-      </w:r>
-      <w:r>
-        <w:t xml:space="preserve">indirect effects of control </w:t>
-      </w:r>
-    </w:p>
-    <w:p>
-      <w:pPr>
-        <w:pStyle w:val="ListParagraph"/>
-        <w:numPr>
-          <w:ilvl w:val="0"/>
-          <w:numId w:val="5"/>
-        </w:numPr>
-      </w:pPr>
-      <w:r>
         <w:t>C</w:t>
       </w:r>
       <w:r>
@@ -299,10 +247,7 @@
       <w:r>
         <w:t xml:space="preserve"> (for direct/indirect impact of vaccines)</w:t>
       </w:r>
-      <w:bookmarkStart w:id="0" w:name="_GoBack"/>
-      <w:bookmarkEnd w:id="0"/>
-    </w:p>
-    <w:p/>
+    </w:p>
     <w:p/>
     <w:p>
       <w:pPr>
@@ -325,98 +270,6 @@
     <w:p/>
     <w:p>
       <w:pPr>
-        <w:rPr>
-          <w:u w:val="single"/>
-        </w:rPr>
-      </w:pPr>
-      <w:r>
-        <w:rPr>
-          <w:u w:val="single"/>
-        </w:rPr>
-        <w:t>Other ID textbooks:</w:t>
-      </w:r>
-    </w:p>
-    <w:p>
-      <w:pPr>
-        <w:pStyle w:val="ListParagraph"/>
-        <w:numPr>
-          <w:ilvl w:val="0"/>
-          <w:numId w:val="4"/>
-        </w:numPr>
-      </w:pPr>
-      <w:r>
-        <w:t xml:space="preserve">Modern Infectious Disease Epidemiology by </w:t>
-      </w:r>
-      <w:proofErr w:type="spellStart"/>
-      <w:r>
-        <w:t>Giesecke</w:t>
-      </w:r>
-      <w:proofErr w:type="spellEnd"/>
-      <w:r>
-        <w:t>:</w:t>
-      </w:r>
-      <w:r>
-        <w:t xml:space="preserve"> </w:t>
-      </w:r>
-      <w:r>
-        <w:t>Mostly classical Epi concepts with an ID slant</w:t>
-      </w:r>
-    </w:p>
-    <w:p>
-      <w:pPr>
-        <w:pStyle w:val="ListParagraph"/>
-        <w:numPr>
-          <w:ilvl w:val="0"/>
-          <w:numId w:val="4"/>
-        </w:numPr>
-      </w:pPr>
-      <w:r>
-        <w:t>Infectious Disease Epidemiology by Nelson et al.:</w:t>
-      </w:r>
-      <w:r>
-        <w:t xml:space="preserve"> </w:t>
-      </w:r>
-      <w:r>
-        <w:t>Mainly a reference book.</w:t>
-      </w:r>
-    </w:p>
-    <w:p>
-      <w:pPr>
-        <w:pStyle w:val="ListParagraph"/>
-        <w:numPr>
-          <w:ilvl w:val="0"/>
-          <w:numId w:val="4"/>
-        </w:numPr>
-      </w:pPr>
-      <w:r>
-        <w:t xml:space="preserve">Essentials of Infectious Disease Epidemiology by </w:t>
-      </w:r>
-      <w:proofErr w:type="spellStart"/>
-      <w:r>
-        <w:t>Manya</w:t>
-      </w:r>
-      <w:proofErr w:type="spellEnd"/>
-      <w:r>
-        <w:t xml:space="preserve"> Magnus:</w:t>
-      </w:r>
-      <w:r>
-        <w:t xml:space="preserve"> </w:t>
-      </w:r>
-      <w:r>
-        <w:t xml:space="preserve">Simpler version of the </w:t>
-      </w:r>
-      <w:proofErr w:type="spellStart"/>
-      <w:r>
-        <w:t>Giesecke</w:t>
-      </w:r>
-      <w:proofErr w:type="spellEnd"/>
-      <w:r>
-        <w:t xml:space="preserve"> book</w:t>
-      </w:r>
-    </w:p>
-    <w:p/>
-    <w:p>
-      <w:pPr>
         <w:pStyle w:val="ListParagraph"/>
       </w:pPr>
     </w:p>
@@ -432,37 +285,6 @@
           <w:u w:val="single"/>
         </w:rPr>
         <w:t>Thoughts</w:t>
-      </w:r>
-    </w:p>
-    <w:p>
-      <w:pPr>
-        <w:pStyle w:val="ListParagraph"/>
-        <w:numPr>
-          <w:ilvl w:val="0"/>
-          <w:numId w:val="6"/>
-        </w:numPr>
-        <w:spacing w:after="160" w:line="259" w:lineRule="auto"/>
-        <w:jc w:val="left"/>
-      </w:pPr>
-      <w:r>
-        <w:t>Check with different academic presses to see if they have an online book model.</w:t>
-      </w:r>
-    </w:p>
-    <w:p>
-      <w:pPr>
-        <w:pStyle w:val="ListParagraph"/>
-        <w:numPr>
-          <w:ilvl w:val="0"/>
-          <w:numId w:val="6"/>
-        </w:numPr>
-        <w:spacing w:after="160" w:line="259" w:lineRule="auto"/>
-        <w:jc w:val="left"/>
-      </w:pPr>
-      <w:r>
-        <w:t>Online courses: Udemy</w:t>
-      </w:r>
-      <w:r>
-        <w:t>, Teachable</w:t>
       </w:r>
     </w:p>
     <w:p>
@@ -568,17 +390,6 @@
           <w:t>http://errantscience.com/</w:t>
         </w:r>
       </w:hyperlink>
-    </w:p>
-    <w:p>
-      <w:pPr>
-        <w:pStyle w:val="ListParagraph"/>
-        <w:numPr>
-          <w:ilvl w:val="1"/>
-          <w:numId w:val="6"/>
-        </w:numPr>
-        <w:spacing w:after="160" w:line="259" w:lineRule="auto"/>
-        <w:jc w:val="left"/>
-      </w:pPr>
     </w:p>
     <w:p>
       <w:pPr>
@@ -614,7 +425,7 @@
 </file>
 
 <file path=word/numbering.xml><?xml version="1.0" encoding="utf-8"?>
-<w:numbering xmlns:wpc="http://schemas.microsoft.com/office/word/2010/wordprocessingCanvas" xmlns:cx="http://schemas.microsoft.com/office/drawing/2014/chartex" xmlns:cx1="http://schemas.microsoft.com/office/drawing/2015/9/8/chartex" xmlns:cx2="http://schemas.microsoft.com/office/drawing/2015/10/21/chartex" xmlns:cx3="http://schemas.microsoft.com/office/drawing/2016/5/9/chartex" xmlns:cx4="http://schemas.microsoft.com/office/drawing/2016/5/10/chartex" xmlns:cx5="http://schemas.microsoft.com/office/drawing/2016/5/11/chartex" xmlns:cx6="http://schemas.microsoft.com/office/drawing/2016/5/12/chartex" xmlns:cx7="http://schemas.microsoft.com/office/drawing/2016/5/13/chartex" xmlns:cx8="http://schemas.microsoft.com/office/drawing/2016/5/14/chartex" xmlns:mc="http://schemas.openxmlformats.org/markup-compatibility/2006" xmlns:aink="http://schemas.microsoft.com/office/drawing/2016/ink" xmlns:am3d="http://schemas.microsoft.com/office/drawing/2017/model3d" xmlns:o="urn:schemas-microsoft-com:office:office" xmlns:r="http://schemas.openxmlformats.org/officeDocument/2006/relationships" xmlns:m="http://schemas.openxmlformats.org/officeDocument/2006/math" xmlns:v="urn:schemas-microsoft-com:vml" xmlns:wp14="http://schemas.microsoft.com/office/word/2010/wordprocessingDrawing" xmlns:wp="http://schemas.openxmlformats.org/drawingml/2006/wordprocessingDrawing" xmlns:w10="urn:schemas-microsoft-com:office:word" xmlns:w="http://schemas.openxmlformats.org/wordprocessingml/2006/main" xmlns:w14="http://schemas.microsoft.com/office/word/2010/wordml" xmlns:w15="http://schemas.microsoft.com/office/word/2012/wordml" xmlns:w16cid="http://schemas.microsoft.com/office/word/2016/wordml/cid" xmlns:w16se="http://schemas.microsoft.com/office/word/2015/wordml/symex" xmlns:wpg="http://schemas.microsoft.com/office/word/2010/wordprocessingGroup" xmlns:wpi="http://schemas.microsoft.com/office/word/2010/wordprocessingInk" xmlns:wne="http://schemas.microsoft.com/office/word/2006/wordml" xmlns:wps="http://schemas.microsoft.com/office/word/2010/wordprocessingShape" mc:Ignorable="w14 w15 w16se w16cid wp14">
+<w:numbering xmlns:wpc="http://schemas.microsoft.com/office/word/2010/wordprocessingCanvas" xmlns:cx="http://schemas.microsoft.com/office/drawing/2014/chartex" xmlns:cx1="http://schemas.microsoft.com/office/drawing/2015/9/8/chartex" xmlns:cx2="http://schemas.microsoft.com/office/drawing/2015/10/21/chartex" xmlns:cx3="http://schemas.microsoft.com/office/drawing/2016/5/9/chartex" xmlns:cx4="http://schemas.microsoft.com/office/drawing/2016/5/10/chartex" xmlns:cx5="http://schemas.microsoft.com/office/drawing/2016/5/11/chartex" xmlns:cx6="http://schemas.microsoft.com/office/drawing/2016/5/12/chartex" xmlns:cx7="http://schemas.microsoft.com/office/drawing/2016/5/13/chartex" xmlns:cx8="http://schemas.microsoft.com/office/drawing/2016/5/14/chartex" xmlns:mc="http://schemas.openxmlformats.org/markup-compatibility/2006" xmlns:aink="http://schemas.microsoft.com/office/drawing/2016/ink" xmlns:am3d="http://schemas.microsoft.com/office/drawing/2017/model3d" xmlns:o="urn:schemas-microsoft-com:office:office" xmlns:r="http://schemas.openxmlformats.org/officeDocument/2006/relationships" xmlns:m="http://schemas.openxmlformats.org/officeDocument/2006/math" xmlns:v="urn:schemas-microsoft-com:vml" xmlns:wp14="http://schemas.microsoft.com/office/word/2010/wordprocessingDrawing" xmlns:wp="http://schemas.openxmlformats.org/drawingml/2006/wordprocessingDrawing" xmlns:w10="urn:schemas-microsoft-com:office:word" xmlns:w="http://schemas.openxmlformats.org/wordprocessingml/2006/main" xmlns:w14="http://schemas.microsoft.com/office/word/2010/wordml" xmlns:w15="http://schemas.microsoft.com/office/word/2012/wordml" xmlns:w16cex="http://schemas.microsoft.com/office/word/2018/wordml/cex" xmlns:w16cid="http://schemas.microsoft.com/office/word/2016/wordml/cid" xmlns:w16="http://schemas.microsoft.com/office/word/2018/wordml" xmlns:w16sdtdh="http://schemas.microsoft.com/office/word/2020/wordml/sdtdatahash" xmlns:w16se="http://schemas.microsoft.com/office/word/2015/wordml/symex" xmlns:wpg="http://schemas.microsoft.com/office/word/2010/wordprocessingGroup" xmlns:wpi="http://schemas.microsoft.com/office/word/2010/wordprocessingInk" xmlns:wne="http://schemas.microsoft.com/office/word/2006/wordml" xmlns:wps="http://schemas.microsoft.com/office/word/2010/wordprocessingShape" mc:Ignorable="w14 w15 w16se w16cid w16 w16cex w16sdtdh wp14">
   <w:abstractNum w:abstractNumId="0" w15:restartNumberingAfterBreak="0">
     <w:nsid w:val="0A952C6B"/>
     <w:multiLevelType w:val="hybridMultilevel"/>
@@ -1286,7 +1097,7 @@
 </file>
 
 <file path=word/styles.xml><?xml version="1.0" encoding="utf-8"?>
-<w:styles xmlns:mc="http://schemas.openxmlformats.org/markup-compatibility/2006" xmlns:r="http://schemas.openxmlformats.org/officeDocument/2006/relationships" xmlns:w="http://schemas.openxmlformats.org/wordprocessingml/2006/main" xmlns:w14="http://schemas.microsoft.com/office/word/2010/wordml" xmlns:w15="http://schemas.microsoft.com/office/word/2012/wordml" xmlns:w16cid="http://schemas.microsoft.com/office/word/2016/wordml/cid" xmlns:w16se="http://schemas.microsoft.com/office/word/2015/wordml/symex" mc:Ignorable="w14 w15 w16se w16cid">
+<w:styles xmlns:mc="http://schemas.openxmlformats.org/markup-compatibility/2006" xmlns:r="http://schemas.openxmlformats.org/officeDocument/2006/relationships" xmlns:w="http://schemas.openxmlformats.org/wordprocessingml/2006/main" xmlns:w14="http://schemas.microsoft.com/office/word/2010/wordml" xmlns:w15="http://schemas.microsoft.com/office/word/2012/wordml" xmlns:w16cex="http://schemas.microsoft.com/office/word/2018/wordml/cex" xmlns:w16cid="http://schemas.microsoft.com/office/word/2016/wordml/cid" xmlns:w16="http://schemas.microsoft.com/office/word/2018/wordml" xmlns:w16sdtdh="http://schemas.microsoft.com/office/word/2020/wordml/sdtdatahash" xmlns:w16se="http://schemas.microsoft.com/office/word/2015/wordml/symex" mc:Ignorable="w14 w15 w16se w16cid w16 w16cex w16sdtdh">
   <w:docDefaults>
     <w:rPrDefault>
       <w:rPr>
@@ -1302,7 +1113,7 @@
       </w:pPr>
     </w:pPrDefault>
   </w:docDefaults>
-  <w:latentStyles w:defLockedState="0" w:defUIPriority="99" w:defSemiHidden="0" w:defUnhideWhenUsed="0" w:defQFormat="0" w:count="375">
+  <w:latentStyles w:defLockedState="0" w:defUIPriority="99" w:defSemiHidden="0" w:defUnhideWhenUsed="0" w:defQFormat="0" w:count="376">
     <w:lsdException w:name="Normal" w:uiPriority="0" w:qFormat="1"/>
     <w:lsdException w:name="heading 1" w:uiPriority="9" w:qFormat="1"/>
     <w:lsdException w:name="heading 2" w:semiHidden="1" w:uiPriority="9" w:unhideWhenUsed="1" w:qFormat="1"/>
@@ -1451,11 +1262,11 @@
     <w:lsdException w:name="Table Elegant" w:semiHidden="1" w:unhideWhenUsed="1"/>
     <w:lsdException w:name="Table Professional" w:semiHidden="1" w:unhideWhenUsed="1"/>
     <w:lsdException w:name="Table Subtle 1" w:semiHidden="1" w:unhideWhenUsed="1"/>
+    <w:lsdException w:name="Table Subtle 2" w:semiHidden="1" w:unhideWhenUsed="1"/>
     <w:lsdException w:name="Table Web 1" w:semiHidden="1" w:unhideWhenUsed="1"/>
     <w:lsdException w:name="Table Web 2" w:semiHidden="1" w:unhideWhenUsed="1"/>
     <w:lsdException w:name="Balloon Text" w:semiHidden="1" w:unhideWhenUsed="1"/>
     <w:lsdException w:name="Table Grid" w:uiPriority="59"/>
-    <w:lsdException w:name="Table Theme" w:semiHidden="1" w:unhideWhenUsed="1"/>
     <w:lsdException w:name="Placeholder Text" w:semiHidden="1"/>
     <w:lsdException w:name="No Spacing" w:uiPriority="1" w:qFormat="1"/>
     <w:lsdException w:name="Light Shading" w:uiPriority="60"/>
@@ -1675,6 +1486,7 @@
     <w:lsdException w:name="Smart Hyperlink" w:semiHidden="1" w:unhideWhenUsed="1"/>
     <w:lsdException w:name="Hashtag" w:semiHidden="1" w:unhideWhenUsed="1"/>
     <w:lsdException w:name="Unresolved Mention" w:semiHidden="1" w:unhideWhenUsed="1"/>
+    <w:lsdException w:name="Smart Link" w:semiHidden="1" w:unhideWhenUsed="1"/>
   </w:latentStyles>
   <w:style w:type="paragraph" w:default="1" w:styleId="Normal">
     <w:name w:val="Normal"/>
